--- a/Current Resume.docx
+++ b/Current Resume.docx
@@ -22,7 +22,9 @@
       <w:pPr>
         <w:spacing w:line="240" w:lineRule="auto"/>
         <w:rPr>
-          <w:rFonts w:ascii="Times New Roman" w:hAnsi="Times New Roman"/>
+          <w:rStyle w:val="Hyperlink"/>
+          <w:rFonts w:ascii="Times New Roman" w:hAnsi="Times New Roman"/>
+          <w:szCs w:val="24"/>
         </w:rPr>
       </w:pPr>
       <w:r>
@@ -44,6 +46,30 @@
     </w:p>
     <w:p>
       <w:pPr>
+        <w:spacing w:line="240" w:lineRule="auto"/>
+        <w:rPr>
+          <w:rFonts w:ascii="Times New Roman" w:hAnsi="Times New Roman"/>
+        </w:rPr>
+      </w:pPr>
+      <w:hyperlink r:id="rId6" w:history="1">
+        <w:r>
+          <w:rPr>
+            <w:rStyle w:val="Hyperlink"/>
+            <w:rFonts w:ascii="Times New Roman" w:hAnsi="Times New Roman"/>
+          </w:rPr>
+          <w:t>https://www.linkedin.com/in/leibyluc</w:t>
+        </w:r>
+        <w:r>
+          <w:rPr>
+            <w:rStyle w:val="Hyperlink"/>
+            <w:rFonts w:ascii="Times New Roman" w:hAnsi="Times New Roman"/>
+          </w:rPr>
+          <w:t>w/</w:t>
+        </w:r>
+      </w:hyperlink>
+    </w:p>
+    <w:p>
+      <w:pPr>
         <w:pStyle w:val="Heading2"/>
         <w:rPr>
           <w:iCs w:val="0"/>
@@ -67,7 +93,19 @@
         <w:rPr>
           <w:rFonts w:ascii="Times New Roman" w:hAnsi="Times New Roman"/>
         </w:rPr>
-        <w:t>University of Pittsburgh | B.S. in Computer Science, Summer 2022</w:t>
+        <w:t xml:space="preserve">University of Pittsburgh | B.S. in Computer Science, </w:t>
+      </w:r>
+      <w:r>
+        <w:rPr>
+          <w:rFonts w:ascii="Times New Roman" w:hAnsi="Times New Roman"/>
+        </w:rPr>
+        <w:t>August</w:t>
+      </w:r>
+      <w:r>
+        <w:rPr>
+          <w:rFonts w:ascii="Times New Roman" w:hAnsi="Times New Roman"/>
+        </w:rPr>
+        <w:t xml:space="preserve"> 2022</w:t>
       </w:r>
     </w:p>
     <w:p>
@@ -1558,6 +1596,18 @@
       <w:contextualSpacing/>
     </w:pPr>
   </w:style>
+  <w:style w:type="character" w:styleId="FollowedHyperlink">
+    <w:name w:val="FollowedHyperlink"/>
+    <w:basedOn w:val="DefaultParagraphFont"/>
+    <w:uiPriority w:val="99"/>
+    <w:semiHidden/>
+    <w:unhideWhenUsed/>
+    <w:rsid w:val="007F65A8"/>
+    <w:rPr>
+      <w:color w:val="954F72" w:themeColor="followedHyperlink"/>
+      <w:u w:val="single"/>
+    </w:rPr>
+  </w:style>
 </w:styles>
 </file>
 
